--- a/15. Leetcode/918. 环形子数组的最大和.docx
+++ b/15. Leetcode/918. 环形子数组的最大和.docx
@@ -75,8 +75,6 @@
           <w:lang w:val="en-US" w:eastAsia="zh-CN"/>
         </w:rPr>
       </w:pPr>
-      <w:bookmarkStart w:id="0" w:name="_GoBack"/>
-      <w:bookmarkEnd w:id="0"/>
     </w:p>
     <w:p>
       <w:pPr>
@@ -476,17 +474,423 @@
         <w:pStyle w:val="2"/>
         <w:bidi w:val="0"/>
         <w:rPr>
+          <w:rFonts w:hint="eastAsia"/>
+          <w:lang w:val="en-US" w:eastAsia="zh-CN"/>
+        </w:rPr>
+      </w:pPr>
+      <w:r>
+        <w:rPr>
+          <w:rFonts w:hint="eastAsia"/>
+          <w:lang w:val="en-US" w:eastAsia="zh-CN"/>
+        </w:rPr>
+        <w:t>分析</w:t>
+      </w:r>
+    </w:p>
+    <w:p>
+      <w:pPr>
+        <w:pStyle w:val="3"/>
+        <w:bidi w:val="0"/>
+        <w:rPr>
+          <w:rFonts w:hint="eastAsia"/>
+          <w:lang w:val="en-US" w:eastAsia="zh-CN"/>
+        </w:rPr>
+      </w:pPr>
+      <w:r>
+        <w:rPr>
+          <w:rFonts w:hint="eastAsia"/>
+          <w:lang w:val="en-US" w:eastAsia="zh-CN"/>
+        </w:rPr>
+        <w:t>方法一：动态规划</w:t>
+      </w:r>
+    </w:p>
+    <w:p>
+      <w:pPr>
+        <w:ind w:firstLine="420" w:firstLineChars="0"/>
+        <w:rPr>
+          <w:rFonts w:hint="eastAsia"/>
+          <w:b/>
+          <w:bCs/>
+          <w:lang w:val="en-US" w:eastAsia="zh-CN"/>
+        </w:rPr>
+      </w:pPr>
+      <w:r>
+        <w:rPr>
+          <w:rFonts w:hint="eastAsia"/>
+          <w:b/>
+          <w:bCs/>
+          <w:lang w:val="en-US" w:eastAsia="zh-CN"/>
+        </w:rPr>
+        <w:t>思路：</w:t>
+      </w:r>
+    </w:p>
+    <w:p>
+      <w:pPr>
+        <w:ind w:firstLine="420" w:firstLineChars="0"/>
+        <w:rPr>
+          <w:rFonts w:hint="eastAsia"/>
+          <w:lang w:val="en-US" w:eastAsia="zh-CN"/>
+        </w:rPr>
+      </w:pPr>
+      <w:r>
+        <w:rPr>
+          <w:rFonts w:hint="eastAsia"/>
+          <w:lang w:val="en-US" w:eastAsia="zh-CN"/>
+        </w:rPr>
+        <w:t>对于环形数组，分两种情况。</w:t>
+      </w:r>
+    </w:p>
+    <w:p>
+      <w:pPr>
+        <w:ind w:firstLine="420" w:firstLineChars="0"/>
+        <w:rPr>
+          <w:rFonts w:hint="eastAsia"/>
+          <w:lang w:val="en-US" w:eastAsia="zh-CN"/>
+        </w:rPr>
+      </w:pPr>
+      <w:r>
+        <w:rPr>
+          <w:rFonts w:hint="eastAsia"/>
+          <w:lang w:val="en-US" w:eastAsia="zh-CN"/>
+        </w:rPr>
+        <w:t>1、答案在数组中间，就是最大子序和。例如[1,-2,3,-2]；</w:t>
+      </w:r>
+    </w:p>
+    <w:p>
+      <w:pPr>
+        <w:ind w:firstLine="420" w:firstLineChars="0"/>
+        <w:rPr>
+          <w:rFonts w:hint="eastAsia"/>
+          <w:lang w:val="en-US" w:eastAsia="zh-CN"/>
+        </w:rPr>
+      </w:pPr>
+      <w:r>
+        <w:rPr>
+          <w:rFonts w:hint="eastAsia"/>
+          <w:lang w:val="en-US" w:eastAsia="zh-CN"/>
+        </w:rPr>
+        <w:t>2、答案在数组两边，例如[5,-3,5]最大的子序和就等于数组的总和SUM-最小的子序和。(一种特殊情况是数组全为负数，也就是SUM-最小子序和==0，最大子序和等于数组中最小的那个)。</w:t>
+      </w:r>
+    </w:p>
+    <w:p>
+      <w:pPr>
+        <w:ind w:firstLine="420" w:firstLineChars="0"/>
+        <w:rPr>
+          <w:rFonts w:hint="eastAsia"/>
+          <w:b/>
+          <w:bCs/>
+          <w:lang w:val="en-US" w:eastAsia="zh-CN"/>
+        </w:rPr>
+      </w:pPr>
+      <w:r>
+        <w:rPr>
+          <w:rFonts w:hint="eastAsia"/>
+          <w:b/>
+          <w:bCs/>
+          <w:lang w:val="en-US" w:eastAsia="zh-CN"/>
+        </w:rPr>
+        <w:t>代码：</w:t>
+      </w:r>
+    </w:p>
+    <w:p>
+      <w:pPr>
+        <w:ind w:firstLine="420" w:firstLineChars="0"/>
+        <w:rPr>
+          <w:rFonts w:hint="eastAsia"/>
+          <w:lang w:val="en-US" w:eastAsia="zh-CN"/>
+        </w:rPr>
+      </w:pPr>
+      <w:r>
+        <w:rPr>
+          <w:rFonts w:hint="eastAsia"/>
+          <w:lang w:val="en-US" w:eastAsia="zh-CN"/>
+        </w:rPr>
+        <w:t>class Solution {</w:t>
+      </w:r>
+    </w:p>
+    <w:p>
+      <w:pPr>
+        <w:ind w:firstLine="420" w:firstLineChars="0"/>
+        <w:rPr>
+          <w:rFonts w:hint="eastAsia"/>
+          <w:lang w:val="en-US" w:eastAsia="zh-CN"/>
+        </w:rPr>
+      </w:pPr>
+      <w:r>
+        <w:rPr>
+          <w:rFonts w:hint="eastAsia"/>
+          <w:lang w:val="en-US" w:eastAsia="zh-CN"/>
+        </w:rPr>
+        <w:t>public:</w:t>
+      </w:r>
+    </w:p>
+    <w:p>
+      <w:pPr>
+        <w:ind w:firstLine="420" w:firstLineChars="0"/>
+        <w:rPr>
+          <w:rFonts w:hint="eastAsia"/>
+          <w:lang w:val="en-US" w:eastAsia="zh-CN"/>
+        </w:rPr>
+      </w:pPr>
+      <w:r>
+        <w:rPr>
+          <w:rFonts w:hint="eastAsia"/>
+          <w:lang w:val="en-US" w:eastAsia="zh-CN"/>
+        </w:rPr>
+        <w:t xml:space="preserve">    int maxSubarraySumCircular(vector&lt;int&gt;&amp; nums) {</w:t>
+      </w:r>
+    </w:p>
+    <w:p>
+      <w:pPr>
+        <w:ind w:firstLine="420" w:firstLineChars="0"/>
+        <w:rPr>
+          <w:rFonts w:hint="eastAsia"/>
+          <w:lang w:val="en-US" w:eastAsia="zh-CN"/>
+        </w:rPr>
+      </w:pPr>
+      <w:r>
+        <w:rPr>
+          <w:rFonts w:hint="eastAsia"/>
+          <w:lang w:val="en-US" w:eastAsia="zh-CN"/>
+        </w:rPr>
+        <w:t xml:space="preserve">        int sum=nums[0];</w:t>
+      </w:r>
+    </w:p>
+    <w:p>
+      <w:pPr>
+        <w:ind w:firstLine="420" w:firstLineChars="0"/>
+        <w:rPr>
+          <w:rFonts w:hint="eastAsia"/>
+          <w:lang w:val="en-US" w:eastAsia="zh-CN"/>
+        </w:rPr>
+      </w:pPr>
+      <w:r>
+        <w:rPr>
+          <w:rFonts w:hint="eastAsia"/>
+          <w:lang w:val="en-US" w:eastAsia="zh-CN"/>
+        </w:rPr>
+        <w:t xml:space="preserve">        vector&lt;int&gt;dpmax(nums);</w:t>
+      </w:r>
+    </w:p>
+    <w:p>
+      <w:pPr>
+        <w:ind w:firstLine="420" w:firstLineChars="0"/>
+        <w:rPr>
+          <w:rFonts w:hint="eastAsia"/>
+          <w:lang w:val="en-US" w:eastAsia="zh-CN"/>
+        </w:rPr>
+      </w:pPr>
+      <w:r>
+        <w:rPr>
+          <w:rFonts w:hint="eastAsia"/>
+          <w:lang w:val="en-US" w:eastAsia="zh-CN"/>
+        </w:rPr>
+        <w:t xml:space="preserve">        vector&lt;int&gt;dpmin(nums);</w:t>
+      </w:r>
+    </w:p>
+    <w:p>
+      <w:pPr>
+        <w:ind w:firstLine="420" w:firstLineChars="0"/>
+        <w:rPr>
+          <w:rFonts w:hint="eastAsia"/>
+          <w:lang w:val="en-US" w:eastAsia="zh-CN"/>
+        </w:rPr>
+      </w:pPr>
+      <w:r>
+        <w:rPr>
+          <w:rFonts w:hint="eastAsia"/>
+          <w:lang w:val="en-US" w:eastAsia="zh-CN"/>
+        </w:rPr>
+        <w:t xml:space="preserve">        for(int i=1;i&lt;nums.size();i++){</w:t>
+      </w:r>
+    </w:p>
+    <w:p>
+      <w:pPr>
+        <w:ind w:firstLine="420" w:firstLineChars="0"/>
+        <w:rPr>
+          <w:rFonts w:hint="eastAsia"/>
+          <w:lang w:val="en-US" w:eastAsia="zh-CN"/>
+        </w:rPr>
+      </w:pPr>
+      <w:r>
+        <w:rPr>
+          <w:rFonts w:hint="eastAsia"/>
+          <w:lang w:val="en-US" w:eastAsia="zh-CN"/>
+        </w:rPr>
+        <w:t xml:space="preserve">            dpmax[i]=max(dpmax[i-1]+nums[i],nums[i]);</w:t>
+      </w:r>
+    </w:p>
+    <w:p>
+      <w:pPr>
+        <w:ind w:firstLine="420" w:firstLineChars="0"/>
+        <w:rPr>
+          <w:rFonts w:hint="eastAsia"/>
+          <w:lang w:val="en-US" w:eastAsia="zh-CN"/>
+        </w:rPr>
+      </w:pPr>
+      <w:r>
+        <w:rPr>
+          <w:rFonts w:hint="eastAsia"/>
+          <w:lang w:val="en-US" w:eastAsia="zh-CN"/>
+        </w:rPr>
+        <w:t xml:space="preserve">            dpmin[i]=min(dpmin[i-1]+nums[i],nums[i]);</w:t>
+      </w:r>
+    </w:p>
+    <w:p>
+      <w:pPr>
+        <w:ind w:firstLine="420" w:firstLineChars="0"/>
+        <w:rPr>
+          <w:rFonts w:hint="eastAsia"/>
+          <w:lang w:val="en-US" w:eastAsia="zh-CN"/>
+        </w:rPr>
+      </w:pPr>
+      <w:r>
+        <w:rPr>
+          <w:rFonts w:hint="eastAsia"/>
+          <w:lang w:val="en-US" w:eastAsia="zh-CN"/>
+        </w:rPr>
+        <w:t xml:space="preserve">            sum+=nums[i];</w:t>
+      </w:r>
+    </w:p>
+    <w:p>
+      <w:pPr>
+        <w:ind w:firstLine="420" w:firstLineChars="0"/>
+        <w:rPr>
+          <w:rFonts w:hint="eastAsia"/>
+          <w:lang w:val="en-US" w:eastAsia="zh-CN"/>
+        </w:rPr>
+      </w:pPr>
+      <w:r>
+        <w:rPr>
+          <w:rFonts w:hint="eastAsia"/>
+          <w:lang w:val="en-US" w:eastAsia="zh-CN"/>
+        </w:rPr>
+        <w:t xml:space="preserve">        }</w:t>
+      </w:r>
+    </w:p>
+    <w:p>
+      <w:pPr>
+        <w:ind w:firstLine="420" w:firstLineChars="0"/>
+        <w:rPr>
+          <w:rFonts w:hint="eastAsia"/>
+          <w:lang w:val="en-US" w:eastAsia="zh-CN"/>
+        </w:rPr>
+      </w:pPr>
+      <w:r>
+        <w:rPr>
+          <w:rFonts w:hint="eastAsia"/>
+          <w:lang w:val="en-US" w:eastAsia="zh-CN"/>
+        </w:rPr>
+        <w:t xml:space="preserve">        int maxv=*max_element(dpmax.begin(),dpmax.end());</w:t>
+      </w:r>
+    </w:p>
+    <w:p>
+      <w:pPr>
+        <w:ind w:firstLine="420" w:firstLineChars="0"/>
+        <w:rPr>
+          <w:rFonts w:hint="eastAsia"/>
+          <w:lang w:val="en-US" w:eastAsia="zh-CN"/>
+        </w:rPr>
+      </w:pPr>
+      <w:r>
+        <w:rPr>
+          <w:rFonts w:hint="eastAsia"/>
+          <w:lang w:val="en-US" w:eastAsia="zh-CN"/>
+        </w:rPr>
+        <w:t xml:space="preserve">        int minv=*min_element(dpmin.begin(),dpmin.end());</w:t>
+      </w:r>
+    </w:p>
+    <w:p>
+      <w:pPr>
+        <w:ind w:firstLine="420" w:firstLineChars="0"/>
+        <w:rPr>
+          <w:rFonts w:hint="eastAsia"/>
+          <w:lang w:val="en-US" w:eastAsia="zh-CN"/>
+        </w:rPr>
+      </w:pPr>
+      <w:r>
+        <w:rPr>
+          <w:rFonts w:hint="eastAsia"/>
+          <w:lang w:val="en-US" w:eastAsia="zh-CN"/>
+        </w:rPr>
+        <w:t xml:space="preserve">        return max(maxv,</w:t>
+      </w:r>
+      <w:bookmarkStart w:id="0" w:name="_GoBack"/>
+      <w:r>
+        <w:rPr>
+          <w:rFonts w:hint="eastAsia"/>
+          <w:lang w:val="en-US" w:eastAsia="zh-CN"/>
+        </w:rPr>
+        <w:t>sum-minv==0?maxv:sum-minv</w:t>
+      </w:r>
+      <w:bookmarkEnd w:id="0"/>
+      <w:r>
+        <w:rPr>
+          <w:rFonts w:hint="eastAsia"/>
+          <w:lang w:val="en-US" w:eastAsia="zh-CN"/>
+        </w:rPr>
+        <w:t>);</w:t>
+      </w:r>
+    </w:p>
+    <w:p>
+      <w:pPr>
+        <w:ind w:firstLine="420" w:firstLineChars="0"/>
+        <w:rPr>
+          <w:rFonts w:hint="eastAsia"/>
+          <w:lang w:val="en-US" w:eastAsia="zh-CN"/>
+        </w:rPr>
+      </w:pPr>
+      <w:r>
+        <w:rPr>
+          <w:rFonts w:hint="eastAsia"/>
+          <w:lang w:val="en-US" w:eastAsia="zh-CN"/>
+        </w:rPr>
+        <w:t xml:space="preserve">    }</w:t>
+      </w:r>
+    </w:p>
+    <w:p>
+      <w:pPr>
+        <w:ind w:firstLine="420" w:firstLineChars="0"/>
+        <w:rPr>
+          <w:rFonts w:hint="eastAsia"/>
+          <w:lang w:val="en-US" w:eastAsia="zh-CN"/>
+        </w:rPr>
+      </w:pPr>
+      <w:r>
+        <w:rPr>
+          <w:rFonts w:hint="eastAsia"/>
+          <w:lang w:val="en-US" w:eastAsia="zh-CN"/>
+        </w:rPr>
+        <w:t>};</w:t>
+      </w:r>
+    </w:p>
+    <w:p>
+      <w:pPr>
+        <w:ind w:firstLine="420" w:firstLineChars="0"/>
+        <w:rPr>
+          <w:rFonts w:hint="eastAsia"/>
+          <w:b/>
+          <w:bCs/>
+          <w:lang w:val="en-US" w:eastAsia="zh-CN"/>
+        </w:rPr>
+      </w:pPr>
+      <w:r>
+        <w:rPr>
+          <w:rFonts w:hint="eastAsia"/>
+          <w:b/>
+          <w:bCs/>
+          <w:lang w:val="en-US" w:eastAsia="zh-CN"/>
+        </w:rPr>
+        <w:t>复杂度：</w:t>
+      </w:r>
+    </w:p>
+    <w:p>
+      <w:pPr>
+        <w:ind w:firstLine="420" w:firstLineChars="0"/>
+        <w:rPr>
           <w:rFonts w:hint="default"/>
           <w:lang w:val="en-US" w:eastAsia="zh-CN"/>
         </w:rPr>
       </w:pPr>
-      <w:r>
-        <w:rPr>
-          <w:rFonts w:hint="eastAsia"/>
-          <w:lang w:val="en-US" w:eastAsia="zh-CN"/>
-        </w:rPr>
-        <w:t>分析</w:t>
-      </w:r>
     </w:p>
     <w:sectPr>
       <w:pgSz w:w="11906" w:h="16838"/>
